--- a/Submission/CFE-PRODUCT DESCRIPTION-Gruop4.docx
+++ b/Submission/CFE-PRODUCT DESCRIPTION-Gruop4.docx
@@ -1662,311 +1662,155 @@
         <w:t>Non-functional Requirements</w:t>
       </w:r>
     </w:p>
-    <w:tbl>
-      <w:tblPr>
-        <w:tblStyle w:val="GridTable4-Accent5"/>
-        <w:tblW w:w="8351" w:type="dxa"/>
-        <w:tblInd w:w="433" w:type="dxa"/>
-        <w:tblLook w:val="04A0" w:firstRow="1" w:lastRow="0" w:firstColumn="1" w:lastColumn="0" w:noHBand="0" w:noVBand="1"/>
-      </w:tblPr>
-      <w:tblGrid>
-        <w:gridCol w:w="1830"/>
-        <w:gridCol w:w="4678"/>
-        <w:gridCol w:w="1843"/>
-      </w:tblGrid>
-      <w:tr>
-        <w:trPr>
-          <w:cnfStyle w:val="100000000000" w:firstRow="1" w:lastRow="0" w:firstColumn="0" w:lastColumn="0" w:oddVBand="0" w:evenVBand="0" w:oddHBand="0" w:evenHBand="0" w:firstRowFirstColumn="0" w:firstRowLastColumn="0" w:lastRowFirstColumn="0" w:lastRowLastColumn="0"/>
-        </w:trPr>
-        <w:tc>
-          <w:tcPr>
-            <w:cnfStyle w:val="001000000000" w:firstRow="0" w:lastRow="0" w:firstColumn="1" w:lastColumn="0" w:oddVBand="0" w:evenVBand="0" w:oddHBand="0" w:evenHBand="0" w:firstRowFirstColumn="0" w:firstRowLastColumn="0" w:lastRowFirstColumn="0" w:lastRowLastColumn="0"/>
-            <w:tcW w:w="1830" w:type="dxa"/>
-          </w:tcPr>
-          <w:p>
-            <w:r>
-              <w:t>Requirement #</w:t>
-            </w:r>
-          </w:p>
-        </w:tc>
-        <w:tc>
-          <w:tcPr>
-            <w:tcW w:w="4678" w:type="dxa"/>
-          </w:tcPr>
-          <w:p>
-            <w:pPr>
-              <w:cnfStyle w:val="100000000000" w:firstRow="1" w:lastRow="0" w:firstColumn="0" w:lastColumn="0" w:oddVBand="0" w:evenVBand="0" w:oddHBand="0" w:evenHBand="0" w:firstRowFirstColumn="0" w:firstRowLastColumn="0" w:lastRowFirstColumn="0" w:lastRowLastColumn="0"/>
-            </w:pPr>
-            <w:r>
-              <w:t>Description</w:t>
-            </w:r>
-          </w:p>
-        </w:tc>
-        <w:tc>
-          <w:tcPr>
-            <w:tcW w:w="1843" w:type="dxa"/>
-          </w:tcPr>
-          <w:p>
-            <w:pPr>
-              <w:cnfStyle w:val="100000000000" w:firstRow="1" w:lastRow="0" w:firstColumn="0" w:lastColumn="0" w:oddVBand="0" w:evenVBand="0" w:oddHBand="0" w:evenHBand="0" w:firstRowFirstColumn="0" w:firstRowLastColumn="0" w:lastRowFirstColumn="0" w:lastRowLastColumn="0"/>
-            </w:pPr>
-            <w:r>
-              <w:t>Related Requirements</w:t>
-            </w:r>
-          </w:p>
-        </w:tc>
-      </w:tr>
-      <w:tr>
-        <w:trPr>
-          <w:cnfStyle w:val="000000100000" w:firstRow="0" w:lastRow="0" w:firstColumn="0" w:lastColumn="0" w:oddVBand="0" w:evenVBand="0" w:oddHBand="1" w:evenHBand="0" w:firstRowFirstColumn="0" w:firstRowLastColumn="0" w:lastRowFirstColumn="0" w:lastRowLastColumn="0"/>
-        </w:trPr>
-        <w:tc>
-          <w:tcPr>
-            <w:cnfStyle w:val="001000000000" w:firstRow="0" w:lastRow="0" w:firstColumn="1" w:lastColumn="0" w:oddVBand="0" w:evenVBand="0" w:oddHBand="0" w:evenHBand="0" w:firstRowFirstColumn="0" w:firstRowLastColumn="0" w:lastRowFirstColumn="0" w:lastRowLastColumn="0"/>
-            <w:tcW w:w="1830" w:type="dxa"/>
-          </w:tcPr>
-          <w:p>
-            <w:r>
-              <w:t>NFR1</w:t>
-            </w:r>
-          </w:p>
-        </w:tc>
-        <w:tc>
-          <w:tcPr>
-            <w:tcW w:w="4678" w:type="dxa"/>
-          </w:tcPr>
-          <w:p>
-            <w:pPr>
-              <w:cnfStyle w:val="000000100000" w:firstRow="0" w:lastRow="0" w:firstColumn="0" w:lastColumn="0" w:oddVBand="0" w:evenVBand="0" w:oddHBand="1" w:evenHBand="0" w:firstRowFirstColumn="0" w:firstRowLastColumn="0" w:lastRowFirstColumn="0" w:lastRowLastColumn="0"/>
-            </w:pPr>
-            <w:r>
-              <w:t>Users are able to choose chef</w:t>
-            </w:r>
-          </w:p>
-        </w:tc>
-        <w:tc>
-          <w:tcPr>
-            <w:tcW w:w="1843" w:type="dxa"/>
-          </w:tcPr>
-          <w:p>
-            <w:pPr>
-              <w:cnfStyle w:val="000000100000" w:firstRow="0" w:lastRow="0" w:firstColumn="0" w:lastColumn="0" w:oddVBand="0" w:evenVBand="0" w:oddHBand="1" w:evenHBand="0" w:firstRowFirstColumn="0" w:firstRowLastColumn="0" w:lastRowFirstColumn="0" w:lastRowLastColumn="0"/>
-            </w:pPr>
-          </w:p>
-        </w:tc>
-      </w:tr>
-      <w:tr>
-        <w:tc>
-          <w:tcPr>
-            <w:cnfStyle w:val="001000000000" w:firstRow="0" w:lastRow="0" w:firstColumn="1" w:lastColumn="0" w:oddVBand="0" w:evenVBand="0" w:oddHBand="0" w:evenHBand="0" w:firstRowFirstColumn="0" w:firstRowLastColumn="0" w:lastRowFirstColumn="0" w:lastRowLastColumn="0"/>
-            <w:tcW w:w="1830" w:type="dxa"/>
-          </w:tcPr>
-          <w:p>
-            <w:r>
-              <w:lastRenderedPageBreak/>
-              <w:t>NFR2</w:t>
-            </w:r>
-          </w:p>
-        </w:tc>
-        <w:tc>
-          <w:tcPr>
-            <w:tcW w:w="4678" w:type="dxa"/>
-          </w:tcPr>
-          <w:p>
-            <w:pPr>
-              <w:cnfStyle w:val="000000000000" w:firstRow="0" w:lastRow="0" w:firstColumn="0" w:lastColumn="0" w:oddVBand="0" w:evenVBand="0" w:oddHBand="0" w:evenHBand="0" w:firstRowFirstColumn="0" w:firstRowLastColumn="0" w:lastRowFirstColumn="0" w:lastRowLastColumn="0"/>
-            </w:pPr>
-            <w:r>
-              <w:t>Chefs are able to accept or deny users offer</w:t>
-            </w:r>
-          </w:p>
-        </w:tc>
-        <w:tc>
-          <w:tcPr>
-            <w:tcW w:w="1843" w:type="dxa"/>
-          </w:tcPr>
-          <w:p>
-            <w:pPr>
-              <w:cnfStyle w:val="000000000000" w:firstRow="0" w:lastRow="0" w:firstColumn="0" w:lastColumn="0" w:oddVBand="0" w:evenVBand="0" w:oddHBand="0" w:evenHBand="0" w:firstRowFirstColumn="0" w:firstRowLastColumn="0" w:lastRowFirstColumn="0" w:lastRowLastColumn="0"/>
-            </w:pPr>
-            <w:r>
-              <w:t>NFR1</w:t>
-            </w:r>
-          </w:p>
-        </w:tc>
-      </w:tr>
-      <w:tr>
-        <w:trPr>
-          <w:cnfStyle w:val="000000100000" w:firstRow="0" w:lastRow="0" w:firstColumn="0" w:lastColumn="0" w:oddVBand="0" w:evenVBand="0" w:oddHBand="1" w:evenHBand="0" w:firstRowFirstColumn="0" w:firstRowLastColumn="0" w:lastRowFirstColumn="0" w:lastRowLastColumn="0"/>
-        </w:trPr>
-        <w:tc>
-          <w:tcPr>
-            <w:cnfStyle w:val="001000000000" w:firstRow="0" w:lastRow="0" w:firstColumn="1" w:lastColumn="0" w:oddVBand="0" w:evenVBand="0" w:oddHBand="0" w:evenHBand="0" w:firstRowFirstColumn="0" w:firstRowLastColumn="0" w:lastRowFirstColumn="0" w:lastRowLastColumn="0"/>
-            <w:tcW w:w="1830" w:type="dxa"/>
-          </w:tcPr>
-          <w:p>
-            <w:r>
-              <w:t>NFR3</w:t>
-            </w:r>
-          </w:p>
-        </w:tc>
-        <w:tc>
-          <w:tcPr>
-            <w:tcW w:w="4678" w:type="dxa"/>
-          </w:tcPr>
-          <w:p>
-            <w:pPr>
-              <w:cnfStyle w:val="000000100000" w:firstRow="0" w:lastRow="0" w:firstColumn="0" w:lastColumn="0" w:oddVBand="0" w:evenVBand="0" w:oddHBand="1" w:evenHBand="0" w:firstRowFirstColumn="0" w:firstRowLastColumn="0" w:lastRowFirstColumn="0" w:lastRowLastColumn="0"/>
-            </w:pPr>
-            <w:r>
-              <w:t>Users and Chefs can chat or call to discuss</w:t>
-            </w:r>
-          </w:p>
-        </w:tc>
-        <w:tc>
-          <w:tcPr>
-            <w:tcW w:w="1843" w:type="dxa"/>
-          </w:tcPr>
-          <w:p>
-            <w:pPr>
-              <w:cnfStyle w:val="000000100000" w:firstRow="0" w:lastRow="0" w:firstColumn="0" w:lastColumn="0" w:oddVBand="0" w:evenVBand="0" w:oddHBand="1" w:evenHBand="0" w:firstRowFirstColumn="0" w:firstRowLastColumn="0" w:lastRowFirstColumn="0" w:lastRowLastColumn="0"/>
-            </w:pPr>
-          </w:p>
-        </w:tc>
-      </w:tr>
-      <w:tr>
-        <w:tc>
-          <w:tcPr>
-            <w:cnfStyle w:val="001000000000" w:firstRow="0" w:lastRow="0" w:firstColumn="1" w:lastColumn="0" w:oddVBand="0" w:evenVBand="0" w:oddHBand="0" w:evenHBand="0" w:firstRowFirstColumn="0" w:firstRowLastColumn="0" w:lastRowFirstColumn="0" w:lastRowLastColumn="0"/>
-            <w:tcW w:w="1830" w:type="dxa"/>
-          </w:tcPr>
-          <w:p>
-            <w:r>
-              <w:t>NFR4</w:t>
-            </w:r>
-          </w:p>
-        </w:tc>
-        <w:tc>
-          <w:tcPr>
-            <w:tcW w:w="4678" w:type="dxa"/>
-          </w:tcPr>
-          <w:p>
-            <w:pPr>
-              <w:cnfStyle w:val="000000000000" w:firstRow="0" w:lastRow="0" w:firstColumn="0" w:lastColumn="0" w:oddVBand="0" w:evenVBand="0" w:oddHBand="0" w:evenHBand="0" w:firstRowFirstColumn="0" w:firstRowLastColumn="0" w:lastRowFirstColumn="0" w:lastRowLastColumn="0"/>
-            </w:pPr>
-            <w:r>
-              <w:t>Users and Chefs are able to see Working Schedule</w:t>
-            </w:r>
-          </w:p>
-        </w:tc>
-        <w:tc>
-          <w:tcPr>
-            <w:tcW w:w="1843" w:type="dxa"/>
-          </w:tcPr>
-          <w:p>
-            <w:pPr>
-              <w:cnfStyle w:val="000000000000" w:firstRow="0" w:lastRow="0" w:firstColumn="0" w:lastColumn="0" w:oddVBand="0" w:evenVBand="0" w:oddHBand="0" w:evenHBand="0" w:firstRowFirstColumn="0" w:firstRowLastColumn="0" w:lastRowFirstColumn="0" w:lastRowLastColumn="0"/>
-            </w:pPr>
-            <w:r>
-              <w:t>NFR1, NFR2, NRF3</w:t>
-            </w:r>
-          </w:p>
-        </w:tc>
-      </w:tr>
-      <w:tr>
-        <w:trPr>
-          <w:cnfStyle w:val="000000100000" w:firstRow="0" w:lastRow="0" w:firstColumn="0" w:lastColumn="0" w:oddVBand="0" w:evenVBand="0" w:oddHBand="1" w:evenHBand="0" w:firstRowFirstColumn="0" w:firstRowLastColumn="0" w:lastRowFirstColumn="0" w:lastRowLastColumn="0"/>
-        </w:trPr>
-        <w:tc>
-          <w:tcPr>
-            <w:cnfStyle w:val="001000000000" w:firstRow="0" w:lastRow="0" w:firstColumn="1" w:lastColumn="0" w:oddVBand="0" w:evenVBand="0" w:oddHBand="0" w:evenHBand="0" w:firstRowFirstColumn="0" w:firstRowLastColumn="0" w:lastRowFirstColumn="0" w:lastRowLastColumn="0"/>
-            <w:tcW w:w="1830" w:type="dxa"/>
-          </w:tcPr>
-          <w:p>
-            <w:r>
-              <w:t>NRF5</w:t>
-            </w:r>
-          </w:p>
-        </w:tc>
-        <w:tc>
-          <w:tcPr>
-            <w:tcW w:w="4678" w:type="dxa"/>
-          </w:tcPr>
-          <w:p>
-            <w:pPr>
-              <w:cnfStyle w:val="000000100000" w:firstRow="0" w:lastRow="0" w:firstColumn="0" w:lastColumn="0" w:oddVBand="0" w:evenVBand="0" w:oddHBand="1" w:evenHBand="0" w:firstRowFirstColumn="0" w:firstRowLastColumn="0" w:lastRowFirstColumn="0" w:lastRowLastColumn="0"/>
-            </w:pPr>
-            <w:r>
-              <w:t>Users and Chefs are able to update Working Schedule</w:t>
-            </w:r>
-          </w:p>
-        </w:tc>
-        <w:tc>
-          <w:tcPr>
-            <w:tcW w:w="1843" w:type="dxa"/>
-          </w:tcPr>
-          <w:p>
-            <w:pPr>
-              <w:cnfStyle w:val="000000100000" w:firstRow="0" w:lastRow="0" w:firstColumn="0" w:lastColumn="0" w:oddVBand="0" w:evenVBand="0" w:oddHBand="1" w:evenHBand="0" w:firstRowFirstColumn="0" w:firstRowLastColumn="0" w:lastRowFirstColumn="0" w:lastRowLastColumn="0"/>
-            </w:pPr>
-            <w:r>
-              <w:t>NFR3</w:t>
-            </w:r>
-          </w:p>
-        </w:tc>
-      </w:tr>
-      <w:tr>
-        <w:tc>
-          <w:tcPr>
-            <w:cnfStyle w:val="001000000000" w:firstRow="0" w:lastRow="0" w:firstColumn="1" w:lastColumn="0" w:oddVBand="0" w:evenVBand="0" w:oddHBand="0" w:evenHBand="0" w:firstRowFirstColumn="0" w:firstRowLastColumn="0" w:lastRowFirstColumn="0" w:lastRowLastColumn="0"/>
-            <w:tcW w:w="1830" w:type="dxa"/>
-          </w:tcPr>
-          <w:p>
-            <w:r>
-              <w:t>NFR6</w:t>
-            </w:r>
-          </w:p>
-        </w:tc>
-        <w:tc>
-          <w:tcPr>
-            <w:tcW w:w="4678" w:type="dxa"/>
-          </w:tcPr>
-          <w:p>
-            <w:pPr>
-              <w:cnfStyle w:val="000000000000" w:firstRow="0" w:lastRow="0" w:firstColumn="0" w:lastColumn="0" w:oddVBand="0" w:evenVBand="0" w:oddHBand="0" w:evenHBand="0" w:firstRowFirstColumn="0" w:firstRowLastColumn="0" w:lastRowFirstColumn="0" w:lastRowLastColumn="0"/>
-            </w:pPr>
-            <w:r>
-              <w:t xml:space="preserve">Users and Chefs are able to cancel Working </w:t>
-            </w:r>
-          </w:p>
-        </w:tc>
-        <w:tc>
-          <w:tcPr>
-            <w:tcW w:w="1843" w:type="dxa"/>
-          </w:tcPr>
-          <w:p>
-            <w:pPr>
-              <w:cnfStyle w:val="000000000000" w:firstRow="0" w:lastRow="0" w:firstColumn="0" w:lastColumn="0" w:oddVBand="0" w:evenVBand="0" w:oddHBand="0" w:evenHBand="0" w:firstRowFirstColumn="0" w:firstRowLastColumn="0" w:lastRowFirstColumn="0" w:lastRowLastColumn="0"/>
-            </w:pPr>
-            <w:r>
-              <w:t>NFR3</w:t>
-            </w:r>
-          </w:p>
-        </w:tc>
-      </w:tr>
-    </w:tbl>
+    <w:p>
+      <w:pPr>
+        <w:pStyle w:val="Heading2"/>
+      </w:pPr>
+      <w:r>
+        <w:t>T</w:t>
+      </w:r>
+      <w:r>
+        <w:t>argeted Platforms</w:t>
+      </w:r>
+    </w:p>
+    <w:p>
+      <w:pPr>
+        <w:pStyle w:val="List"/>
+        <w:ind w:firstLine="0"/>
+      </w:pPr>
+      <w:r>
+        <w:t xml:space="preserve">The </w:t>
+      </w:r>
+      <w:r>
+        <w:t>CFE</w:t>
+      </w:r>
+      <w:r>
+        <w:t xml:space="preserve"> shall permit user access from the corporate Intranet, from a VPN Internet connection, and by Android, iOS</w:t>
+      </w:r>
+      <w:r>
+        <w:rPr>
+          <w:lang w:val="vi-VN"/>
+        </w:rPr>
+        <w:t xml:space="preserve"> </w:t>
+      </w:r>
+      <w:r>
+        <w:t>smartphones and tablets.</w:t>
+      </w:r>
+    </w:p>
+    <w:p>
+      <w:pPr>
+        <w:pStyle w:val="Heading2"/>
+      </w:pPr>
+      <w:r>
+        <w:lastRenderedPageBreak/>
+        <w:t>Performance</w:t>
+      </w:r>
+    </w:p>
+    <w:p>
+      <w:pPr>
+        <w:pStyle w:val="List"/>
+        <w:ind w:firstLine="0"/>
+        <w:rPr>
+          <w:lang w:val="vi-VN"/>
+        </w:rPr>
+      </w:pPr>
+      <w:r>
+        <w:t>PER-1:</w:t>
+      </w:r>
+      <w:r>
+        <w:tab/>
+        <w:t>The system shall accommodate a total of 400 users and a maximum of 100 concurrent users during the peak usage time window of 9:00 A.M. to 10:00 A.M. local time</w:t>
+      </w:r>
+      <w:r>
+        <w:rPr>
+          <w:lang w:val="vi-VN"/>
+        </w:rPr>
+        <w:t>.</w:t>
+      </w:r>
+    </w:p>
+    <w:p>
+      <w:pPr>
+        <w:pStyle w:val="List"/>
+        <w:ind w:firstLine="0"/>
+      </w:pPr>
+      <w:r>
+        <w:t>PER-2:</w:t>
+      </w:r>
+      <w:r>
+        <w:tab/>
+      </w:r>
+      <w:r>
+        <w:rPr>
+          <w:lang w:val="vi-VN"/>
+        </w:rPr>
+        <w:t xml:space="preserve"> </w:t>
+      </w:r>
+      <w:r>
+        <w:t xml:space="preserve">95% of </w:t>
+      </w:r>
+      <w:r>
+        <w:t>UIs</w:t>
+      </w:r>
+      <w:r>
+        <w:t xml:space="preserve"> generated by the </w:t>
+      </w:r>
+      <w:r>
+        <w:t>CFE</w:t>
+      </w:r>
+      <w:r>
+        <w:t xml:space="preserve"> shall download completely within 4 seconds from the time the user requests the </w:t>
+      </w:r>
+      <w:r>
+        <w:t>UIs</w:t>
+      </w:r>
+      <w:r>
+        <w:t xml:space="preserve"> over a 20Mbps or faster Internet connection.</w:t>
+      </w:r>
+    </w:p>
+    <w:p>
+      <w:pPr>
+        <w:pStyle w:val="List"/>
+        <w:ind w:firstLine="0"/>
+      </w:pPr>
+      <w:r>
+        <w:t>PER-3:</w:t>
+      </w:r>
+      <w:r>
+        <w:tab/>
+        <w:t>The system shall display confirmation messages to users within an average of 3 seconds and a maximum of 6 seconds after the user submits information to the system.</w:t>
+      </w:r>
+    </w:p>
     <w:p/>
     <w:p>
       <w:pPr>
         <w:pStyle w:val="Heading2"/>
       </w:pPr>
       <w:r>
-        <w:t>Targeted Platforms</w:t>
-      </w:r>
-    </w:p>
-    <w:p>
-      <w:r>
-        <w:t xml:space="preserve"> Mobile devices: Android, IOS</w:t>
+        <w:t>Availability</w:t>
+      </w:r>
+    </w:p>
+    <w:p>
+      <w:pPr>
+        <w:pStyle w:val="List"/>
+        <w:ind w:firstLine="0"/>
+      </w:pPr>
+      <w:r>
+        <w:t>AVL-1:</w:t>
+      </w:r>
+      <w:r>
+        <w:rPr>
+          <w:lang w:val="vi-VN"/>
+        </w:rPr>
+        <w:t xml:space="preserve"> </w:t>
+      </w:r>
+      <w:r>
+        <w:t xml:space="preserve">The </w:t>
+      </w:r>
+      <w:r>
+        <w:t>CFE</w:t>
+      </w:r>
+      <w:r>
+        <w:t xml:space="preserve"> shall be available at least 98% of the time between 5:00 A.M. and midnight local time and at least 90% of the time between midnight and 5:00 A.M. local time, excluding scheduled maintenance windows.</w:t>
       </w:r>
     </w:p>
     <w:p/>
@@ -1975,25 +1819,41 @@
         <w:pStyle w:val="Heading2"/>
       </w:pPr>
       <w:r>
-        <w:t>Performance</w:t>
-      </w:r>
-    </w:p>
-    <w:p/>
-    <w:p>
-      <w:pPr>
-        <w:pStyle w:val="Heading2"/>
-      </w:pPr>
-      <w:r>
-        <w:t>Availability</w:t>
-      </w:r>
-    </w:p>
-    <w:p/>
-    <w:p>
-      <w:pPr>
-        <w:pStyle w:val="Heading2"/>
-      </w:pPr>
-      <w:r>
         <w:t>Reliability</w:t>
+      </w:r>
+    </w:p>
+    <w:p>
+      <w:pPr>
+        <w:pStyle w:val="List"/>
+        <w:ind w:firstLine="0"/>
+      </w:pPr>
+      <w:r>
+        <w:t>R</w:t>
+      </w:r>
+      <w:r>
+        <w:t>LB</w:t>
+      </w:r>
+      <w:r>
+        <w:t>-1:</w:t>
+      </w:r>
+      <w:r>
+        <w:tab/>
+        <w:t>If the connection between the user and the</w:t>
+      </w:r>
+      <w:r>
+        <w:rPr>
+          <w:lang w:val="vi-VN"/>
+        </w:rPr>
+        <w:t xml:space="preserve"> CFE</w:t>
+      </w:r>
+      <w:r>
+        <w:t xml:space="preserve"> is broken prior to a new order being either confirmed or terminated, the </w:t>
+      </w:r>
+      <w:r>
+        <w:t>CFE</w:t>
+      </w:r>
+      <w:r>
+        <w:t xml:space="preserve"> shall enable the user to recover an incomplete order and continue working on it.</w:t>
       </w:r>
     </w:p>
     <w:p/>

--- a/Submission/CFE-PRODUCT DESCRIPTION-Gruop4.docx
+++ b/Submission/CFE-PRODUCT DESCRIPTION-Gruop4.docx
@@ -404,7 +404,7 @@
                     <pic:cNvPicPr/>
                   </pic:nvPicPr>
                   <pic:blipFill>
-                    <a:blip r:embed="rId5" cstate="print">
+                    <a:blip r:embed="rId6" cstate="print">
                       <a:extLst>
                         <a:ext uri="{28A0092B-C50C-407E-A947-70E740481C1C}">
                           <a14:useLocalDpi xmlns:a14="http://schemas.microsoft.com/office/drawing/2010/main" val="0"/>
@@ -1433,6 +1433,1322 @@
     </w:p>
     <w:tbl>
       <w:tblPr>
+        <w:tblW w:w="4683" w:type="pct"/>
+        <w:tblInd w:w="558" w:type="dxa"/>
+        <w:tblLook w:val="0000" w:firstRow="0" w:lastRow="0" w:firstColumn="0" w:lastColumn="0" w:noHBand="0" w:noVBand="0"/>
+      </w:tblPr>
+      <w:tblGrid>
+        <w:gridCol w:w="8767"/>
+      </w:tblGrid>
+      <w:tr>
+        <w:tc>
+          <w:tcPr>
+            <w:tcW w:w="5000" w:type="pct"/>
+            <w:tcBorders>
+              <w:top w:val="single" w:sz="6" w:space="0" w:color="auto"/>
+            </w:tcBorders>
+          </w:tcPr>
+          <w:p>
+            <w:pPr>
+              <w:pStyle w:val="TableText"/>
+              <w:ind w:left="-18"/>
+              <w:rPr>
+                <w:b/>
+              </w:rPr>
+            </w:pPr>
+            <w:proofErr w:type="spellStart"/>
+            <w:r>
+              <w:rPr>
+                <w:b/>
+              </w:rPr>
+              <w:t>Booking</w:t>
+            </w:r>
+            <w:r>
+              <w:rPr>
+                <w:b/>
+              </w:rPr>
+              <w:t>.Place</w:t>
+            </w:r>
+            <w:proofErr w:type="spellEnd"/>
+            <w:r>
+              <w:rPr>
+                <w:b/>
+              </w:rPr>
+              <w:t xml:space="preserve">: Placing a </w:t>
+            </w:r>
+            <w:r>
+              <w:rPr>
+                <w:b/>
+              </w:rPr>
+              <w:t>chef</w:t>
+            </w:r>
+            <w:r>
+              <w:rPr>
+                <w:b/>
+              </w:rPr>
+              <w:t xml:space="preserve"> order</w:t>
+            </w:r>
+          </w:p>
+          <w:p>
+            <w:pPr>
+              <w:pStyle w:val="TableTextindent"/>
+            </w:pPr>
+            <w:proofErr w:type="gramStart"/>
+            <w:r>
+              <w:t>.Register</w:t>
+            </w:r>
+            <w:proofErr w:type="gramEnd"/>
+            <w:r>
+              <w:t>:</w:t>
+            </w:r>
+            <w:r>
+              <w:tab/>
+              <w:t xml:space="preserve">The </w:t>
+            </w:r>
+            <w:r>
+              <w:t>CFE</w:t>
+            </w:r>
+            <w:r>
+              <w:t xml:space="preserve"> shall confirm that the </w:t>
+            </w:r>
+            <w:r>
+              <w:t>Customer</w:t>
+            </w:r>
+            <w:r>
+              <w:t xml:space="preserve"> is registered for </w:t>
+            </w:r>
+            <w:r>
+              <w:t>member promotion</w:t>
+            </w:r>
+            <w:r>
+              <w:t>.</w:t>
+            </w:r>
+          </w:p>
+          <w:p>
+            <w:pPr>
+              <w:pStyle w:val="TableTextindent2"/>
+            </w:pPr>
+            <w:proofErr w:type="gramStart"/>
+            <w:r>
+              <w:t>.No</w:t>
+            </w:r>
+            <w:proofErr w:type="gramEnd"/>
+            <w:r>
+              <w:t>:</w:t>
+            </w:r>
+            <w:r>
+              <w:tab/>
+              <w:t xml:space="preserve">If the </w:t>
+            </w:r>
+            <w:r>
+              <w:t>Customer</w:t>
+            </w:r>
+            <w:r>
+              <w:t xml:space="preserve"> is not registered for </w:t>
+            </w:r>
+            <w:r>
+              <w:t>member</w:t>
+            </w:r>
+            <w:r>
+              <w:t xml:space="preserve"> </w:t>
+            </w:r>
+            <w:r>
+              <w:t>promotion</w:t>
+            </w:r>
+            <w:r>
+              <w:t xml:space="preserve">, the </w:t>
+            </w:r>
+            <w:r>
+              <w:t>CFE</w:t>
+            </w:r>
+            <w:r>
+              <w:t xml:space="preserve"> shall give the </w:t>
+            </w:r>
+            <w:r>
+              <w:t>Customer</w:t>
+            </w:r>
+            <w:r>
+              <w:t xml:space="preserve"> options to register now and continue </w:t>
+            </w:r>
+            <w:r>
+              <w:t>booking</w:t>
+            </w:r>
+            <w:r>
+              <w:t>, to place an order for</w:t>
+            </w:r>
+            <w:r>
+              <w:rPr>
+                <w:lang w:val="vi-VN"/>
+              </w:rPr>
+              <w:t xml:space="preserve"> </w:t>
+            </w:r>
+            <w:r>
+              <w:t xml:space="preserve">delivery, </w:t>
+            </w:r>
+            <w:r>
+              <w:rPr>
+                <w:lang w:val="vi-VN"/>
+              </w:rPr>
+              <w:t>home service or</w:t>
+            </w:r>
+            <w:r>
+              <w:t xml:space="preserve"> to exit.</w:t>
+            </w:r>
+          </w:p>
+          <w:p>
+            <w:pPr>
+              <w:pStyle w:val="TableTextindent2"/>
+            </w:pPr>
+            <w:proofErr w:type="gramStart"/>
+            <w:r>
+              <w:t>.Cutoff</w:t>
+            </w:r>
+            <w:proofErr w:type="gramEnd"/>
+            <w:r>
+              <w:t>:</w:t>
+            </w:r>
+            <w:r>
+              <w:tab/>
+              <w:t xml:space="preserve">If the </w:t>
+            </w:r>
+            <w:r>
+              <w:t>booking</w:t>
+            </w:r>
+            <w:r>
+              <w:t xml:space="preserve"> date is the current date and the current time is after the </w:t>
+            </w:r>
+            <w:r>
+              <w:t>booking</w:t>
+            </w:r>
+            <w:r>
+              <w:rPr>
+                <w:lang w:val="vi-VN"/>
+              </w:rPr>
+              <w:t xml:space="preserve"> </w:t>
+            </w:r>
+            <w:r>
+              <w:t xml:space="preserve">cutoff time, the </w:t>
+            </w:r>
+            <w:r>
+              <w:rPr>
+                <w:lang w:val="vi-VN"/>
+              </w:rPr>
+              <w:t>C</w:t>
+            </w:r>
+            <w:r>
+              <w:t>FE</w:t>
+            </w:r>
+            <w:r>
+              <w:rPr>
+                <w:lang w:val="vi-VN"/>
+              </w:rPr>
+              <w:t xml:space="preserve"> </w:t>
+            </w:r>
+            <w:r>
+              <w:t xml:space="preserve">shall </w:t>
+            </w:r>
+            <w:r>
+              <w:t xml:space="preserve">inform the </w:t>
+            </w:r>
+            <w:r>
+              <w:t>customer</w:t>
+            </w:r>
+            <w:r>
+              <w:t xml:space="preserve"> that it’s too late to </w:t>
+            </w:r>
+            <w:r>
+              <w:t>book</w:t>
+            </w:r>
+            <w:r>
+              <w:t xml:space="preserve"> for today. The </w:t>
+            </w:r>
+            <w:r>
+              <w:t>Customer</w:t>
+            </w:r>
+            <w:r>
+              <w:t xml:space="preserve"> </w:t>
+            </w:r>
+            <w:r>
+              <w:t>can</w:t>
+            </w:r>
+            <w:r>
+              <w:t xml:space="preserve"> either change the </w:t>
+            </w:r>
+            <w:r>
+              <w:t>booking</w:t>
+            </w:r>
+            <w:r>
+              <w:t xml:space="preserve"> date or cancel the </w:t>
+            </w:r>
+            <w:r>
+              <w:t>booking</w:t>
+            </w:r>
+            <w:r>
+              <w:t>.</w:t>
+            </w:r>
+          </w:p>
+        </w:tc>
+      </w:tr>
+      <w:tr>
+        <w:tc>
+          <w:tcPr>
+            <w:tcW w:w="5000" w:type="pct"/>
+            <w:tcBorders>
+              <w:top w:val="single" w:sz="6" w:space="0" w:color="auto"/>
+              <w:bottom w:val="single" w:sz="6" w:space="0" w:color="auto"/>
+            </w:tcBorders>
+          </w:tcPr>
+          <w:p>
+            <w:pPr>
+              <w:pStyle w:val="TableText"/>
+              <w:rPr>
+                <w:b/>
+              </w:rPr>
+            </w:pPr>
+            <w:proofErr w:type="spellStart"/>
+            <w:r>
+              <w:rPr>
+                <w:b/>
+              </w:rPr>
+              <w:t>Order.Menu</w:t>
+            </w:r>
+            <w:proofErr w:type="spellEnd"/>
+            <w:r>
+              <w:rPr>
+                <w:b/>
+              </w:rPr>
+              <w:t>: Viewing a menu</w:t>
+            </w:r>
+          </w:p>
+          <w:p>
+            <w:pPr>
+              <w:pStyle w:val="TableTextindent"/>
+            </w:pPr>
+            <w:proofErr w:type="gramStart"/>
+            <w:r>
+              <w:t>.Date</w:t>
+            </w:r>
+            <w:proofErr w:type="gramEnd"/>
+            <w:r>
+              <w:t>:</w:t>
+            </w:r>
+            <w:r>
+              <w:tab/>
+              <w:t xml:space="preserve">The </w:t>
+            </w:r>
+            <w:r>
+              <w:t>CFE</w:t>
+            </w:r>
+            <w:r>
+              <w:t xml:space="preserve"> shall display a menu </w:t>
+            </w:r>
+            <w:r>
+              <w:t xml:space="preserve">of the chef </w:t>
+            </w:r>
+            <w:r>
+              <w:t xml:space="preserve">that the </w:t>
+            </w:r>
+            <w:r>
+              <w:t>Customer</w:t>
+            </w:r>
+            <w:r>
+              <w:t xml:space="preserve"> specified</w:t>
+            </w:r>
+            <w:r>
+              <w:t>.</w:t>
+            </w:r>
+          </w:p>
+          <w:p>
+            <w:pPr>
+              <w:pStyle w:val="TableTextindent"/>
+            </w:pPr>
+            <w:proofErr w:type="gramStart"/>
+            <w:r>
+              <w:lastRenderedPageBreak/>
+              <w:t>.Available</w:t>
+            </w:r>
+            <w:proofErr w:type="gramEnd"/>
+            <w:r>
+              <w:t>:</w:t>
+            </w:r>
+            <w:r>
+              <w:tab/>
+              <w:t>The menu for the</w:t>
+            </w:r>
+            <w:r>
+              <w:t xml:space="preserve"> </w:t>
+            </w:r>
+            <w:r>
+              <w:t>specified</w:t>
+            </w:r>
+            <w:r>
+              <w:t xml:space="preserve"> </w:t>
+            </w:r>
+            <w:r>
+              <w:t>chef</w:t>
+            </w:r>
+            <w:r>
+              <w:t xml:space="preserve"> shall display only those food items for which at least one unit is available in </w:t>
+            </w:r>
+            <w:r>
+              <w:t>chef</w:t>
+            </w:r>
+            <w:r>
+              <w:t>’s inventory</w:t>
+            </w:r>
+            <w:r>
+              <w:t xml:space="preserve"> and which may be delivered</w:t>
+            </w:r>
+            <w:r>
+              <w:t>.</w:t>
+            </w:r>
+          </w:p>
+        </w:tc>
+      </w:tr>
+      <w:tr>
+        <w:tc>
+          <w:tcPr>
+            <w:tcW w:w="5000" w:type="pct"/>
+          </w:tcPr>
+          <w:p>
+            <w:pPr>
+              <w:pStyle w:val="TableText"/>
+              <w:rPr>
+                <w:b/>
+              </w:rPr>
+            </w:pPr>
+            <w:proofErr w:type="spellStart"/>
+            <w:r>
+              <w:rPr>
+                <w:b/>
+              </w:rPr>
+              <w:lastRenderedPageBreak/>
+              <w:t>Order.Units</w:t>
+            </w:r>
+            <w:proofErr w:type="spellEnd"/>
+            <w:r>
+              <w:rPr>
+                <w:b/>
+              </w:rPr>
+              <w:t>: Ordering multiple meals and multiple food items</w:t>
+            </w:r>
+          </w:p>
+          <w:p>
+            <w:pPr>
+              <w:pStyle w:val="TableTextindent"/>
+            </w:pPr>
+            <w:proofErr w:type="gramStart"/>
+            <w:r>
+              <w:t>.Multiple</w:t>
+            </w:r>
+            <w:proofErr w:type="gramEnd"/>
+            <w:r>
+              <w:t>:</w:t>
+            </w:r>
+            <w:r>
+              <w:tab/>
+              <w:t xml:space="preserve">The </w:t>
+            </w:r>
+            <w:r>
+              <w:t>CFE</w:t>
+            </w:r>
+            <w:r>
+              <w:t xml:space="preserve"> shall permit the user to order multiple identical meals, up to the fewest available units of</w:t>
+            </w:r>
+            <w:r>
+              <w:t xml:space="preserve"> any menu item in the order.</w:t>
+            </w:r>
+          </w:p>
+          <w:p>
+            <w:pPr>
+              <w:pStyle w:val="TableTextindent"/>
+            </w:pPr>
+            <w:proofErr w:type="gramStart"/>
+            <w:r>
+              <w:t>.</w:t>
+            </w:r>
+            <w:proofErr w:type="spellStart"/>
+            <w:r>
+              <w:t>TooMany</w:t>
+            </w:r>
+            <w:proofErr w:type="spellEnd"/>
+            <w:proofErr w:type="gramEnd"/>
+            <w:r>
+              <w:t>:</w:t>
+            </w:r>
+            <w:r>
+              <w:tab/>
+              <w:t xml:space="preserve">If the </w:t>
+            </w:r>
+            <w:r>
+              <w:t>Customer</w:t>
+            </w:r>
+            <w:r>
+              <w:t xml:space="preserve"> orders more units of a menu item than are presently in the c</w:t>
+            </w:r>
+            <w:r>
+              <w:t>hef</w:t>
+            </w:r>
+            <w:r>
+              <w:t xml:space="preserve">’s inventory, the </w:t>
+            </w:r>
+            <w:r>
+              <w:t>CFE</w:t>
+            </w:r>
+            <w:r>
+              <w:t xml:space="preserve"> shall inform the </w:t>
+            </w:r>
+            <w:r>
+              <w:t>Customer</w:t>
+            </w:r>
+            <w:r>
+              <w:t xml:space="preserve"> of the maximum number of units of that food item that </w:t>
+            </w:r>
+            <w:r>
+              <w:t>he/she</w:t>
+            </w:r>
+            <w:r>
+              <w:t xml:space="preserve"> can order.</w:t>
+            </w:r>
+          </w:p>
+        </w:tc>
+      </w:tr>
+      <w:tr>
+        <w:tc>
+          <w:tcPr>
+            <w:tcW w:w="5000" w:type="pct"/>
+            <w:tcBorders>
+              <w:top w:val="single" w:sz="6" w:space="0" w:color="auto"/>
+              <w:bottom w:val="single" w:sz="6" w:space="0" w:color="auto"/>
+            </w:tcBorders>
+          </w:tcPr>
+          <w:p>
+            <w:pPr>
+              <w:pStyle w:val="TableText"/>
+              <w:rPr>
+                <w:b/>
+              </w:rPr>
+            </w:pPr>
+            <w:proofErr w:type="spellStart"/>
+            <w:r>
+              <w:rPr>
+                <w:b/>
+              </w:rPr>
+              <w:t>Order.Confirm</w:t>
+            </w:r>
+            <w:proofErr w:type="spellEnd"/>
+            <w:r>
+              <w:rPr>
+                <w:b/>
+              </w:rPr>
+              <w:t>: Confirming an order</w:t>
+            </w:r>
+          </w:p>
+          <w:p>
+            <w:pPr>
+              <w:pStyle w:val="TableTextindent"/>
+            </w:pPr>
+            <w:proofErr w:type="gramStart"/>
+            <w:r>
+              <w:t>.Display</w:t>
+            </w:r>
+            <w:proofErr w:type="gramEnd"/>
+            <w:r>
+              <w:t>:</w:t>
+            </w:r>
+            <w:r>
+              <w:tab/>
+              <w:t xml:space="preserve">When the </w:t>
+            </w:r>
+            <w:r>
+              <w:t>Customer</w:t>
+            </w:r>
+            <w:r>
+              <w:t xml:space="preserve"> indicates that he</w:t>
+            </w:r>
+            <w:r>
+              <w:t>/she</w:t>
+            </w:r>
+            <w:r>
+              <w:t xml:space="preserve"> does not wish to order any more food items, the C</w:t>
+            </w:r>
+            <w:r>
+              <w:t>FE</w:t>
+            </w:r>
+            <w:r>
+              <w:t xml:space="preserve"> shall display the food items ordered, the individual food item prices, and the payment </w:t>
+            </w:r>
+            <w:r>
+              <w:t xml:space="preserve">amount calculated </w:t>
+            </w:r>
+            <w:r>
+              <w:t>a</w:t>
+            </w:r>
+            <w:r>
+              <w:t>c</w:t>
+            </w:r>
+            <w:r>
+              <w:t>co</w:t>
+            </w:r>
+            <w:r>
+              <w:t>r</w:t>
+            </w:r>
+            <w:r>
+              <w:t>ding to Bus</w:t>
+            </w:r>
+            <w:r>
+              <w:t>iness Rule</w:t>
+            </w:r>
+            <w:r>
+              <w:t>.</w:t>
+            </w:r>
+          </w:p>
+          <w:p>
+            <w:pPr>
+              <w:pStyle w:val="TableTextindent"/>
+            </w:pPr>
+            <w:proofErr w:type="gramStart"/>
+            <w:r>
+              <w:t>.Prompt</w:t>
+            </w:r>
+            <w:proofErr w:type="gramEnd"/>
+            <w:r>
+              <w:t>:</w:t>
+            </w:r>
+            <w:r>
+              <w:tab/>
+              <w:t xml:space="preserve">The </w:t>
+            </w:r>
+            <w:r>
+              <w:t>CFE</w:t>
+            </w:r>
+            <w:r>
+              <w:t xml:space="preserve"> shall prompt the </w:t>
+            </w:r>
+            <w:r>
+              <w:t>Customer</w:t>
+            </w:r>
+            <w:r>
+              <w:t xml:space="preserve"> to confirm the meal order.</w:t>
+            </w:r>
+          </w:p>
+          <w:p>
+            <w:pPr>
+              <w:pStyle w:val="TableTextindent"/>
+            </w:pPr>
+            <w:proofErr w:type="gramStart"/>
+            <w:r>
+              <w:t>.Response</w:t>
+            </w:r>
+            <w:proofErr w:type="gramEnd"/>
+            <w:r>
+              <w:t>:</w:t>
+            </w:r>
+            <w:r>
+              <w:tab/>
+              <w:t xml:space="preserve">The </w:t>
+            </w:r>
+            <w:r>
+              <w:t xml:space="preserve">Customer </w:t>
+            </w:r>
+            <w:r>
+              <w:t>can confirm, edit, or cancel the order.</w:t>
+            </w:r>
+          </w:p>
+          <w:p>
+            <w:pPr>
+              <w:pStyle w:val="TableTextindent"/>
+            </w:pPr>
+            <w:proofErr w:type="gramStart"/>
+            <w:r>
+              <w:t>.More</w:t>
+            </w:r>
+            <w:proofErr w:type="gramEnd"/>
+            <w:r>
+              <w:t>:</w:t>
+            </w:r>
+            <w:r>
+              <w:tab/>
+              <w:t xml:space="preserve">The </w:t>
+            </w:r>
+            <w:r>
+              <w:t>CFE</w:t>
+            </w:r>
+            <w:r>
+              <w:t xml:space="preserve"> shall let the </w:t>
+            </w:r>
+            <w:r>
+              <w:t>Customer</w:t>
+            </w:r>
+            <w:r>
+              <w:t xml:space="preserve"> order additional meals for the same or for a different date.</w:t>
+            </w:r>
+          </w:p>
+        </w:tc>
+      </w:tr>
+      <w:tr>
+        <w:tc>
+          <w:tcPr>
+            <w:tcW w:w="5000" w:type="pct"/>
+            <w:tcBorders>
+              <w:top w:val="single" w:sz="6" w:space="0" w:color="auto"/>
+              <w:bottom w:val="single" w:sz="6" w:space="0" w:color="auto"/>
+            </w:tcBorders>
+          </w:tcPr>
+          <w:p>
+            <w:pPr>
+              <w:pStyle w:val="TableText"/>
+              <w:rPr>
+                <w:b/>
+              </w:rPr>
+            </w:pPr>
+            <w:proofErr w:type="spellStart"/>
+            <w:r>
+              <w:rPr>
+                <w:b/>
+              </w:rPr>
+              <w:t>Order.Pay</w:t>
+            </w:r>
+            <w:proofErr w:type="spellEnd"/>
+            <w:r>
+              <w:rPr>
+                <w:b/>
+              </w:rPr>
+              <w:t>: Meal order payment</w:t>
+            </w:r>
+          </w:p>
+          <w:p>
+            <w:pPr>
+              <w:pStyle w:val="TableTextindent"/>
+            </w:pPr>
+            <w:proofErr w:type="gramStart"/>
+            <w:r>
+              <w:t>.Method</w:t>
+            </w:r>
+            <w:proofErr w:type="gramEnd"/>
+            <w:r>
+              <w:t>:</w:t>
+            </w:r>
+            <w:r>
+              <w:tab/>
+              <w:t xml:space="preserve">When the </w:t>
+            </w:r>
+            <w:r>
+              <w:t>Customer</w:t>
+            </w:r>
+            <w:r>
+              <w:t xml:space="preserve"> indicates that he is done placing orders, the C</w:t>
+            </w:r>
+            <w:r>
+              <w:t>FE</w:t>
+            </w:r>
+            <w:r>
+              <w:t xml:space="preserve"> shall ask the user to select a payment method.</w:t>
+            </w:r>
+          </w:p>
+          <w:p>
+            <w:pPr>
+              <w:pStyle w:val="TableTextindent"/>
+            </w:pPr>
+            <w:proofErr w:type="gramStart"/>
+            <w:r>
+              <w:t>.Deliver</w:t>
+            </w:r>
+            <w:proofErr w:type="gramEnd"/>
+            <w:r>
+              <w:t>:</w:t>
+            </w:r>
+            <w:r>
+              <w:tab/>
+            </w:r>
+            <w:r>
+              <w:t>..</w:t>
+            </w:r>
+            <w:r>
+              <w:t>.</w:t>
+            </w:r>
+          </w:p>
+          <w:p>
+            <w:pPr>
+              <w:pStyle w:val="TableTextindent"/>
+            </w:pPr>
+            <w:proofErr w:type="gramStart"/>
+            <w:r>
+              <w:t>.Deduct</w:t>
+            </w:r>
+            <w:proofErr w:type="gramEnd"/>
+            <w:r>
+              <w:t>:</w:t>
+            </w:r>
+            <w:r>
+              <w:tab/>
+              <w:t xml:space="preserve">If the Patron selected </w:t>
+            </w:r>
+            <w:r>
+              <w:t>member promotion</w:t>
+            </w:r>
+            <w:r>
+              <w:t>, the C</w:t>
+            </w:r>
+            <w:r>
+              <w:t>FE</w:t>
+            </w:r>
+            <w:r>
+              <w:t xml:space="preserve"> shall issue a </w:t>
+            </w:r>
+            <w:r>
+              <w:t>promotion request</w:t>
+            </w:r>
+            <w:r>
+              <w:t xml:space="preserve"> to the </w:t>
+            </w:r>
+            <w:r>
+              <w:t>Member</w:t>
+            </w:r>
+            <w:r>
+              <w:t xml:space="preserve"> System.</w:t>
+            </w:r>
+          </w:p>
+          <w:p>
+            <w:pPr>
+              <w:pStyle w:val="TableTextindent2"/>
+            </w:pPr>
+            <w:proofErr w:type="gramStart"/>
+            <w:r>
+              <w:t>.OK</w:t>
+            </w:r>
+            <w:proofErr w:type="gramEnd"/>
+            <w:r>
+              <w:t>:</w:t>
+            </w:r>
+            <w:r>
+              <w:tab/>
+              <w:t>If the payment request is accepted, the C</w:t>
+            </w:r>
+            <w:r>
+              <w:t>FE</w:t>
+            </w:r>
+            <w:r>
+              <w:t xml:space="preserve"> shall display a message confirming acceptance of the order with a transaction number.</w:t>
+            </w:r>
+          </w:p>
+          <w:p>
+            <w:pPr>
+              <w:pStyle w:val="TableTextindent2"/>
+            </w:pPr>
+            <w:r>
+              <w:t>.NG:</w:t>
+            </w:r>
+            <w:r>
+              <w:tab/>
+              <w:t>If the payment request is rejected, the C</w:t>
+            </w:r>
+            <w:r>
+              <w:t>FE</w:t>
+            </w:r>
+            <w:r>
+              <w:t xml:space="preserve"> shall display the reason for the rejection. The </w:t>
+            </w:r>
+            <w:r>
+              <w:t xml:space="preserve">Customer </w:t>
+            </w:r>
+            <w:r>
+              <w:t xml:space="preserve">shall either cancel the </w:t>
+            </w:r>
+            <w:proofErr w:type="gramStart"/>
+            <w:r>
+              <w:t>order, or</w:t>
+            </w:r>
+            <w:proofErr w:type="gramEnd"/>
+            <w:r>
+              <w:t xml:space="preserve"> change the payment method to cash</w:t>
+            </w:r>
+            <w:r>
+              <w:t xml:space="preserve"> or cancel order.</w:t>
+            </w:r>
+          </w:p>
+        </w:tc>
+      </w:tr>
+      <w:tr>
+        <w:trPr>
+          <w:trHeight w:val="4035"/>
+        </w:trPr>
+        <w:tc>
+          <w:tcPr>
+            <w:tcW w:w="5000" w:type="pct"/>
+          </w:tcPr>
+          <w:p>
+            <w:pPr>
+              <w:pStyle w:val="TableText"/>
+              <w:rPr>
+                <w:b/>
+              </w:rPr>
+            </w:pPr>
+            <w:proofErr w:type="spellStart"/>
+            <w:r>
+              <w:rPr>
+                <w:b/>
+              </w:rPr>
+              <w:t>Order.Done</w:t>
+            </w:r>
+            <w:proofErr w:type="spellEnd"/>
+            <w:r>
+              <w:rPr>
+                <w:b/>
+              </w:rPr>
+              <w:t xml:space="preserve">: When the </w:t>
+            </w:r>
+            <w:r>
+              <w:rPr>
+                <w:b/>
+              </w:rPr>
+              <w:t>Customer</w:t>
+            </w:r>
+            <w:r>
+              <w:rPr>
+                <w:b/>
+              </w:rPr>
+              <w:t xml:space="preserve"> has confirmed the order, the C</w:t>
+            </w:r>
+            <w:r>
+              <w:rPr>
+                <w:b/>
+              </w:rPr>
+              <w:t>FE</w:t>
+            </w:r>
+            <w:r>
+              <w:rPr>
+                <w:b/>
+              </w:rPr>
+              <w:t xml:space="preserve"> shall do the following as a single transaction.</w:t>
+            </w:r>
+          </w:p>
+          <w:p>
+            <w:pPr>
+              <w:pStyle w:val="TableTextindent"/>
+            </w:pPr>
+            <w:proofErr w:type="gramStart"/>
+            <w:r>
+              <w:t>.Store</w:t>
+            </w:r>
+            <w:proofErr w:type="gramEnd"/>
+            <w:r>
+              <w:t>:</w:t>
+            </w:r>
+            <w:r>
+              <w:tab/>
+              <w:t xml:space="preserve">Assign the next available meal order number to </w:t>
+            </w:r>
+            <w:r>
+              <w:t>the meal and store the meal order with a</w:t>
+            </w:r>
+            <w:r>
+              <w:t xml:space="preserve"> </w:t>
+            </w:r>
+            <w:r>
+              <w:t>status of “Accepted.”</w:t>
+            </w:r>
+          </w:p>
+          <w:p>
+            <w:pPr>
+              <w:pStyle w:val="TableTextindent"/>
+            </w:pPr>
+            <w:proofErr w:type="gramStart"/>
+            <w:r>
+              <w:t>.Inventory</w:t>
+            </w:r>
+            <w:proofErr w:type="gramEnd"/>
+            <w:r>
+              <w:t>:</w:t>
+            </w:r>
+            <w:r>
+              <w:tab/>
+              <w:t>Send a message to the C</w:t>
+            </w:r>
+            <w:r>
+              <w:t>hef</w:t>
+            </w:r>
+            <w:r>
+              <w:t xml:space="preserve"> </w:t>
+            </w:r>
+            <w:r>
+              <w:t>Inventory System with the number of units of each food item in the order.</w:t>
+            </w:r>
+          </w:p>
+          <w:p>
+            <w:pPr>
+              <w:pStyle w:val="TableTextindent"/>
+            </w:pPr>
+            <w:proofErr w:type="gramStart"/>
+            <w:r>
+              <w:t>.Menu</w:t>
+            </w:r>
+            <w:proofErr w:type="gramEnd"/>
+            <w:r>
+              <w:t>:</w:t>
+            </w:r>
+            <w:r>
+              <w:tab/>
+              <w:t xml:space="preserve">Update the menu for the current order’s order date to reflect any items that are now out of stock in the </w:t>
+            </w:r>
+            <w:r>
+              <w:t>chef</w:t>
+            </w:r>
+            <w:r>
+              <w:t xml:space="preserve"> inventory.</w:t>
+            </w:r>
+          </w:p>
+          <w:p>
+            <w:pPr>
+              <w:pStyle w:val="TableTextindent"/>
+            </w:pPr>
+            <w:proofErr w:type="gramStart"/>
+            <w:r>
+              <w:t>.Times</w:t>
+            </w:r>
+            <w:proofErr w:type="gramEnd"/>
+            <w:r>
+              <w:t>:</w:t>
+            </w:r>
+            <w:r>
+              <w:tab/>
+              <w:t>Update the remaining available delivery times for the date of this order.</w:t>
+            </w:r>
+          </w:p>
+          <w:p>
+            <w:pPr>
+              <w:pStyle w:val="TableTextindent"/>
+            </w:pPr>
+            <w:proofErr w:type="gramStart"/>
+            <w:r>
+              <w:t>.</w:t>
+            </w:r>
+            <w:r>
+              <w:t>Customer</w:t>
+            </w:r>
+            <w:proofErr w:type="gramEnd"/>
+            <w:r>
+              <w:t>:</w:t>
+            </w:r>
+            <w:r>
+              <w:tab/>
+              <w:t xml:space="preserve">Send an email message or text message to the </w:t>
+            </w:r>
+            <w:r>
+              <w:t>Customer</w:t>
+            </w:r>
+            <w:r>
+              <w:t xml:space="preserve"> with the meal order and meal payment </w:t>
+            </w:r>
+            <w:r>
+              <w:t>information.</w:t>
+            </w:r>
+          </w:p>
+          <w:p>
+            <w:pPr>
+              <w:pStyle w:val="TableTextindent"/>
+            </w:pPr>
+            <w:proofErr w:type="gramStart"/>
+            <w:r>
+              <w:t>.C</w:t>
+            </w:r>
+            <w:r>
+              <w:t>hef</w:t>
+            </w:r>
+            <w:proofErr w:type="gramEnd"/>
+            <w:r>
+              <w:t>:</w:t>
+            </w:r>
+            <w:r>
+              <w:tab/>
+              <w:t>Send an email message</w:t>
+            </w:r>
+            <w:r>
+              <w:t xml:space="preserve"> </w:t>
+            </w:r>
+            <w:r>
+              <w:t>or text message</w:t>
+            </w:r>
+            <w:r>
+              <w:t xml:space="preserve"> to the C</w:t>
+            </w:r>
+            <w:r>
+              <w:t>hef</w:t>
+            </w:r>
+            <w:r>
+              <w:t xml:space="preserve"> with the meal order information.</w:t>
+            </w:r>
+          </w:p>
+          <w:p>
+            <w:pPr>
+              <w:pStyle w:val="TableTextindent"/>
+            </w:pPr>
+            <w:proofErr w:type="gramStart"/>
+            <w:r>
+              <w:t>.Failure</w:t>
+            </w:r>
+            <w:proofErr w:type="gramEnd"/>
+            <w:r>
+              <w:t>:</w:t>
+            </w:r>
+            <w:r>
+              <w:tab/>
+              <w:t>If any step of Order.</w:t>
+            </w:r>
+            <w:r>
+              <w:t xml:space="preserve"> </w:t>
+            </w:r>
+            <w:r>
+              <w:t>Done fails, the C</w:t>
+            </w:r>
+            <w:r>
+              <w:t>FE</w:t>
+            </w:r>
+            <w:r>
+              <w:t xml:space="preserve"> shall roll back the transaction and notify the user that the order was unsuccessful, along with the reason for failure.</w:t>
+            </w:r>
+          </w:p>
+          <w:p>
+            <w:pPr>
+              <w:pStyle w:val="TableTextindent"/>
+            </w:pPr>
+          </w:p>
+        </w:tc>
+      </w:tr>
+    </w:tbl>
+    <w:p>
+      <w:pPr>
+        <w:pStyle w:val="Normalunindented"/>
+        <w:rPr>
+          <w:rStyle w:val="Italic"/>
+          <w:rFonts w:ascii="Arial" w:hAnsi="Arial" w:cs="Arial"/>
+          <w:color w:val="auto"/>
+          <w:sz w:val="22"/>
+          <w:szCs w:val="20"/>
+        </w:rPr>
+      </w:pPr>
+      <w:r>
+        <w:rPr>
+          <w:rStyle w:val="Italic"/>
+          <w:rFonts w:ascii="Arial" w:hAnsi="Arial" w:cs="Arial"/>
+          <w:color w:val="auto"/>
+          <w:sz w:val="22"/>
+          <w:szCs w:val="20"/>
+        </w:rPr>
+        <w:lastRenderedPageBreak/>
+        <w:t>[</w:t>
+      </w:r>
+      <w:r>
+        <w:rPr>
+          <w:rStyle w:val="Italic"/>
+          <w:rFonts w:ascii="Arial" w:hAnsi="Arial" w:cs="Arial"/>
+          <w:color w:val="auto"/>
+          <w:sz w:val="22"/>
+          <w:szCs w:val="20"/>
+        </w:rPr>
+        <w:t xml:space="preserve">Note: </w:t>
+      </w:r>
+      <w:r>
+        <w:rPr>
+          <w:rStyle w:val="Italic"/>
+          <w:rFonts w:ascii="Arial" w:hAnsi="Arial" w:cs="Arial"/>
+          <w:color w:val="auto"/>
+          <w:sz w:val="22"/>
+          <w:szCs w:val="20"/>
+        </w:rPr>
+        <w:t xml:space="preserve">Functional requirements for reordering a meal and for changing and canceling meal orders are not </w:t>
+      </w:r>
+      <w:r>
+        <w:rPr>
+          <w:rStyle w:val="Italic"/>
+          <w:rFonts w:ascii="Arial" w:hAnsi="Arial" w:cs="Arial"/>
+          <w:color w:val="auto"/>
+          <w:sz w:val="22"/>
+          <w:szCs w:val="20"/>
+        </w:rPr>
+        <w:t xml:space="preserve">yet </w:t>
+      </w:r>
+      <w:r>
+        <w:rPr>
+          <w:rStyle w:val="Italic"/>
+          <w:rFonts w:ascii="Arial" w:hAnsi="Arial" w:cs="Arial"/>
+          <w:color w:val="auto"/>
+          <w:sz w:val="22"/>
+          <w:szCs w:val="20"/>
+        </w:rPr>
+        <w:t xml:space="preserve">provided in this </w:t>
+      </w:r>
+      <w:r>
+        <w:rPr>
+          <w:rStyle w:val="Italic"/>
+          <w:rFonts w:ascii="Arial" w:hAnsi="Arial" w:cs="Arial"/>
+          <w:color w:val="auto"/>
+          <w:sz w:val="22"/>
+          <w:szCs w:val="20"/>
+        </w:rPr>
+        <w:t>document</w:t>
+      </w:r>
+      <w:r>
+        <w:rPr>
+          <w:rStyle w:val="Italic"/>
+          <w:rFonts w:ascii="Arial" w:hAnsi="Arial" w:cs="Arial"/>
+          <w:color w:val="auto"/>
+          <w:sz w:val="22"/>
+          <w:szCs w:val="20"/>
+        </w:rPr>
+        <w:t>.]</w:t>
+      </w:r>
+    </w:p>
+    <w:p>
+      <w:pPr>
+        <w:pStyle w:val="Heading2"/>
+      </w:pPr>
+      <w:bookmarkStart w:id="2" w:name="_Toc360610016"/>
+      <w:r>
+        <w:t>Create, View, Modify, and Delete Meal Subscriptions</w:t>
+      </w:r>
+      <w:bookmarkEnd w:id="2"/>
+    </w:p>
+    <w:p>
+      <w:pPr>
+        <w:pStyle w:val="Normalunindented"/>
+        <w:rPr>
+          <w:rStyle w:val="Italic"/>
+          <w:rFonts w:ascii="Arial" w:hAnsi="Arial" w:cs="Arial"/>
+          <w:sz w:val="22"/>
+          <w:szCs w:val="22"/>
+        </w:rPr>
+      </w:pPr>
+      <w:r>
+        <w:rPr>
+          <w:rStyle w:val="Italic"/>
+          <w:rFonts w:ascii="Arial" w:hAnsi="Arial" w:cs="Arial"/>
+          <w:sz w:val="22"/>
+          <w:szCs w:val="22"/>
+        </w:rPr>
+        <w:t xml:space="preserve">[Details are not </w:t>
+      </w:r>
+      <w:r>
+        <w:rPr>
+          <w:rStyle w:val="Italic"/>
+          <w:rFonts w:ascii="Arial" w:hAnsi="Arial" w:cs="Arial"/>
+          <w:sz w:val="22"/>
+          <w:szCs w:val="22"/>
+        </w:rPr>
+        <w:t xml:space="preserve">yet </w:t>
+      </w:r>
+      <w:r>
+        <w:rPr>
+          <w:rStyle w:val="Italic"/>
+          <w:rFonts w:ascii="Arial" w:hAnsi="Arial" w:cs="Arial"/>
+          <w:sz w:val="22"/>
+          <w:szCs w:val="22"/>
+        </w:rPr>
+        <w:t xml:space="preserve">provided in this </w:t>
+      </w:r>
+      <w:r>
+        <w:rPr>
+          <w:rStyle w:val="Italic"/>
+          <w:rFonts w:ascii="Arial" w:hAnsi="Arial" w:cs="Arial"/>
+          <w:sz w:val="22"/>
+          <w:szCs w:val="22"/>
+        </w:rPr>
+        <w:t>document</w:t>
+      </w:r>
+      <w:r>
+        <w:rPr>
+          <w:rStyle w:val="Italic"/>
+          <w:rFonts w:ascii="Arial" w:hAnsi="Arial" w:cs="Arial"/>
+          <w:sz w:val="22"/>
+          <w:szCs w:val="22"/>
+        </w:rPr>
+        <w:t>.]</w:t>
+      </w:r>
+    </w:p>
+    <w:p>
+      <w:pPr>
+        <w:pStyle w:val="Heading2"/>
+      </w:pPr>
+      <w:bookmarkStart w:id="3" w:name="_Toc360610017"/>
+      <w:r>
+        <w:t>Create, View, Modify, and Delete C</w:t>
+      </w:r>
+      <w:r>
+        <w:t>hef</w:t>
+      </w:r>
+      <w:r>
+        <w:t xml:space="preserve"> Menus</w:t>
+      </w:r>
+      <w:bookmarkEnd w:id="3"/>
+    </w:p>
+    <w:p>
+      <w:pPr>
+        <w:pStyle w:val="Normalunindented"/>
+        <w:rPr>
+          <w:rStyle w:val="Italic"/>
+          <w:rFonts w:ascii="Arial" w:hAnsi="Arial" w:cs="Arial"/>
+          <w:sz w:val="22"/>
+          <w:szCs w:val="22"/>
+        </w:rPr>
+      </w:pPr>
+      <w:r>
+        <w:rPr>
+          <w:rStyle w:val="Italic"/>
+          <w:rFonts w:ascii="Arial" w:hAnsi="Arial" w:cs="Arial"/>
+          <w:sz w:val="22"/>
+          <w:szCs w:val="22"/>
+        </w:rPr>
+        <w:t xml:space="preserve">[Details are not </w:t>
+      </w:r>
+      <w:r>
+        <w:rPr>
+          <w:rStyle w:val="Italic"/>
+          <w:rFonts w:ascii="Arial" w:hAnsi="Arial" w:cs="Arial"/>
+          <w:sz w:val="22"/>
+          <w:szCs w:val="22"/>
+        </w:rPr>
+        <w:t xml:space="preserve">yet </w:t>
+      </w:r>
+      <w:r>
+        <w:rPr>
+          <w:rStyle w:val="Italic"/>
+          <w:rFonts w:ascii="Arial" w:hAnsi="Arial" w:cs="Arial"/>
+          <w:sz w:val="22"/>
+          <w:szCs w:val="22"/>
+        </w:rPr>
+        <w:t xml:space="preserve">provided in this </w:t>
+      </w:r>
+      <w:r>
+        <w:rPr>
+          <w:rStyle w:val="Italic"/>
+          <w:rFonts w:ascii="Arial" w:hAnsi="Arial" w:cs="Arial"/>
+          <w:sz w:val="22"/>
+          <w:szCs w:val="22"/>
+        </w:rPr>
+        <w:t>document</w:t>
+      </w:r>
+      <w:r>
+        <w:rPr>
+          <w:rStyle w:val="Italic"/>
+          <w:rFonts w:ascii="Arial" w:hAnsi="Arial" w:cs="Arial"/>
+          <w:sz w:val="22"/>
+          <w:szCs w:val="22"/>
+        </w:rPr>
+        <w:t>.]</w:t>
+      </w:r>
+    </w:p>
+    <w:p>
+      <w:pPr>
+        <w:ind w:left="720"/>
+        <w:rPr>
+          <w:i/>
+          <w:iCs/>
+          <w:color w:val="2E74B5" w:themeColor="accent5" w:themeShade="BF"/>
+        </w:rPr>
+      </w:pPr>
+    </w:p>
+    <w:tbl>
+      <w:tblPr>
         <w:tblStyle w:val="GridTable4-Accent5"/>
         <w:tblW w:w="8351" w:type="dxa"/>
         <w:tblInd w:w="433" w:type="dxa"/>
@@ -1679,13 +2995,7 @@
         <w:ind w:firstLine="0"/>
       </w:pPr>
       <w:r>
-        <w:t xml:space="preserve">The </w:t>
-      </w:r>
-      <w:r>
-        <w:t>CFE</w:t>
-      </w:r>
-      <w:r>
-        <w:t xml:space="preserve"> shall permit user access from the corporate Intranet, from a VPN Internet connection, and by Android, iOS</w:t>
+        <w:t>The CFE shall permit user access from the corporate Intranet, from a VPN Internet connection, and by Android, iOS</w:t>
       </w:r>
       <w:r>
         <w:rPr>
@@ -1702,7 +3012,6 @@
         <w:pStyle w:val="Heading2"/>
       </w:pPr>
       <w:r>
-        <w:lastRenderedPageBreak/>
         <w:t>Performance</w:t>
       </w:r>
     </w:p>
@@ -1746,25 +3055,7 @@
         <w:t xml:space="preserve"> </w:t>
       </w:r>
       <w:r>
-        <w:t xml:space="preserve">95% of </w:t>
-      </w:r>
-      <w:r>
-        <w:t>UIs</w:t>
-      </w:r>
-      <w:r>
-        <w:t xml:space="preserve"> generated by the </w:t>
-      </w:r>
-      <w:r>
-        <w:t>CFE</w:t>
-      </w:r>
-      <w:r>
-        <w:t xml:space="preserve"> shall download completely within 4 seconds from the time the user requests the </w:t>
-      </w:r>
-      <w:r>
-        <w:t>UIs</w:t>
-      </w:r>
-      <w:r>
-        <w:t xml:space="preserve"> over a 20Mbps or faster Internet connection.</w:t>
+        <w:t>95% of UIs generated by the CFE shall download completely within 4 seconds from the time the user requests the UIs over a 20Mbps or faster Internet connection.</w:t>
       </w:r>
     </w:p>
     <w:p>
@@ -1804,13 +3095,7 @@
         <w:t xml:space="preserve"> </w:t>
       </w:r>
       <w:r>
-        <w:t xml:space="preserve">The </w:t>
-      </w:r>
-      <w:r>
-        <w:t>CFE</w:t>
-      </w:r>
-      <w:r>
-        <w:t xml:space="preserve"> shall be available at least 98% of the time between 5:00 A.M. and midnight local time and at least 90% of the time between midnight and 5:00 A.M. local time, excluding scheduled maintenance windows.</w:t>
+        <w:t>The CFE shall be available at least 98% of the time between 5:00 A.M. and midnight local time and at least 90% of the time between midnight and 5:00 A.M. local time, excluding scheduled maintenance windows.</w:t>
       </w:r>
     </w:p>
     <w:p/>
@@ -1828,13 +3113,7 @@
         <w:ind w:firstLine="0"/>
       </w:pPr>
       <w:r>
-        <w:t>R</w:t>
-      </w:r>
-      <w:r>
-        <w:t>LB</w:t>
-      </w:r>
-      <w:r>
-        <w:t>-1:</w:t>
+        <w:t>RLB-1:</w:t>
       </w:r>
       <w:r>
         <w:tab/>
@@ -1847,13 +3126,7 @@
         <w:t xml:space="preserve"> CFE</w:t>
       </w:r>
       <w:r>
-        <w:t xml:space="preserve"> is broken prior to a new order being either confirmed or terminated, the </w:t>
-      </w:r>
-      <w:r>
-        <w:t>CFE</w:t>
-      </w:r>
-      <w:r>
-        <w:t xml:space="preserve"> shall enable the user to recover an incomplete order and continue working on it.</w:t>
+        <w:t xml:space="preserve"> is broken prior to a new order being either confirmed or terminated, the CFE shall enable the user to recover an incomplete order and continue working on it.</w:t>
       </w:r>
     </w:p>
     <w:p/>
@@ -1865,6 +3138,7 @@
         <w:rPr>
           <w:highlight w:val="yellow"/>
         </w:rPr>
+        <w:lastRenderedPageBreak/>
         <w:t>Release</w:t>
       </w:r>
       <w:r>
@@ -2962,6 +4236,67 @@
       <w:szCs w:val="24"/>
     </w:rPr>
   </w:style>
+  <w:style w:type="paragraph" w:customStyle="1" w:styleId="TableText">
+    <w:name w:val="Table Text"/>
+    <w:basedOn w:val="Normal"/>
+    <w:rsid w:val="008C0CC9"/>
+    <w:pPr>
+      <w:spacing w:before="40" w:after="40" w:line="240" w:lineRule="auto"/>
+      <w:ind w:left="72" w:right="72"/>
+    </w:pPr>
+    <w:rPr>
+      <w:rFonts w:ascii="Times New Roman" w:eastAsia="Times New Roman" w:hAnsi="Times New Roman" w:cs="Times New Roman"/>
+      <w:szCs w:val="20"/>
+    </w:rPr>
+  </w:style>
+  <w:style w:type="paragraph" w:customStyle="1" w:styleId="Normalunindented">
+    <w:name w:val="Normal (unindented)"/>
+    <w:basedOn w:val="Normal"/>
+    <w:qFormat/>
+    <w:rsid w:val="008C0CC9"/>
+    <w:pPr>
+      <w:widowControl w:val="0"/>
+      <w:autoSpaceDE w:val="0"/>
+      <w:autoSpaceDN w:val="0"/>
+      <w:adjustRightInd w:val="0"/>
+      <w:spacing w:after="140" w:line="260" w:lineRule="exact"/>
+      <w:ind w:left="475"/>
+      <w:textAlignment w:val="baseline"/>
+    </w:pPr>
+    <w:rPr>
+      <w:rFonts w:ascii="Segoe" w:eastAsia="Times New Roman" w:hAnsi="Segoe" w:cs="Segoe"/>
+      <w:color w:val="000000"/>
+      <w:sz w:val="18"/>
+      <w:szCs w:val="19"/>
+    </w:rPr>
+  </w:style>
+  <w:style w:type="character" w:customStyle="1" w:styleId="Italic">
+    <w:name w:val="Italic"/>
+    <w:uiPriority w:val="4"/>
+    <w:qFormat/>
+    <w:rsid w:val="008C0CC9"/>
+    <w:rPr>
+      <w:rFonts w:ascii="Segoe" w:hAnsi="Segoe"/>
+      <w:i/>
+      <w:iCs/>
+    </w:rPr>
+  </w:style>
+  <w:style w:type="paragraph" w:customStyle="1" w:styleId="TableTextindent">
+    <w:name w:val="Table Text indent"/>
+    <w:basedOn w:val="TableText"/>
+    <w:rsid w:val="008C0CC9"/>
+    <w:pPr>
+      <w:ind w:left="1782" w:hanging="1350"/>
+    </w:pPr>
+  </w:style>
+  <w:style w:type="paragraph" w:customStyle="1" w:styleId="TableTextindent2">
+    <w:name w:val="Table Text indent 2"/>
+    <w:basedOn w:val="TableTextindent"/>
+    <w:rsid w:val="008C0CC9"/>
+    <w:pPr>
+      <w:ind w:hanging="990"/>
+    </w:pPr>
+  </w:style>
 </w:styles>
 </file>
 
@@ -3258,4 +4593,16 @@
     </a:ext>
   </a:extLst>
 </a:theme>
+</file>
+
+<file path=customXml/item1.xml><?xml version="1.0" encoding="utf-8"?>
+<b:Sources xmlns:b="http://schemas.openxmlformats.org/officeDocument/2006/bibliography" xmlns="http://schemas.openxmlformats.org/officeDocument/2006/bibliography" SelectedStyle="/APASixthEditionOfficeOnline.xsl" StyleName="APA" Version="6"/>
+</file>
+
+<file path=customXml/itemProps1.xml><?xml version="1.0" encoding="utf-8"?>
+<ds:datastoreItem xmlns:ds="http://schemas.openxmlformats.org/officeDocument/2006/customXml" ds:itemID="{BF1CE9AA-1BCA-494D-A0B4-B77E0F8DAE03}">
+  <ds:schemaRefs>
+    <ds:schemaRef ds:uri="http://schemas.openxmlformats.org/officeDocument/2006/bibliography"/>
+  </ds:schemaRefs>
+</ds:datastoreItem>
 </file>